--- a/word/idea.docx
+++ b/word/idea.docx
@@ -5,6 +5,19 @@
     <w:p>
       <w:r>
         <w:t>Hola que hace soy un nuevo documento</w:t>
+      </w:r>
+    </w:p>
+    <w:p/>
+    <w:p>
+      <w:proofErr w:type="spellStart"/>
+      <w:r>
+        <w:t>Errror</w:t>
+      </w:r>
+      <w:proofErr w:type="spellEnd"/>
+    </w:p>
+    <w:p>
+      <w:r>
+        <w:t>Error</w:t>
       </w:r>
       <w:bookmarkStart w:id="0" w:name="_GoBack"/>
       <w:bookmarkEnd w:id="0"/>
